--- a/model/model.docx
+++ b/model/model.docx
@@ -10,9 +10,9 @@
         </w:rPr>
         <w:drawing>
           <wp:inline distT="0" distB="0" distL="0" distR="0">
-            <wp:extent cx="5940425" cy="4524366"/>
-            <wp:effectExtent l="19050" t="0" r="3175" b="0"/>
-            <wp:docPr id="1" name="Рисунок 1"/>
+            <wp:extent cx="8094345" cy="3339465"/>
+            <wp:effectExtent l="19050" t="0" r="1905" b="0"/>
+            <wp:docPr id="2" name="Рисунок 1"/>
             <wp:cNvGraphicFramePr>
               <a:graphicFrameLocks xmlns:a="http://schemas.openxmlformats.org/drawingml/2006/main" noChangeAspect="1"/>
             </wp:cNvGraphicFramePr>
@@ -35,7 +35,7 @@
                   <pic:spPr bwMode="auto">
                     <a:xfrm>
                       <a:off x="0" y="0"/>
-                      <a:ext cx="5940425" cy="4524366"/>
+                      <a:ext cx="8094345" cy="3339465"/>
                     </a:xfrm>
                     <a:prstGeom prst="rect">
                       <a:avLst/>
@@ -56,8 +56,8 @@
       </w:r>
     </w:p>
     <w:sectPr>
-      <w:pgSz w:w="11906" w:h="16838"/>
-      <w:pgMar w:top="1134" w:right="850" w:bottom="1134" w:left="1701" w:header="708" w:footer="708" w:gutter="0"/>
+      <w:pgSz w:w="16838" w:h="11906" w:orient="landscape"/>
+      <w:pgMar w:top="1701" w:right="1134" w:bottom="850" w:left="1134" w:header="708" w:footer="708" w:gutter="0"/>
       <w:cols w:space="708"/>
       <w:docGrid w:linePitch="360"/>
     </w:sectPr>
